--- a/cdn/cv/dilash-resume/Shakir_Resume.docx
+++ b/cdn/cv/dilash-resume/Shakir_Resume.docx
@@ -122,7 +122,7 @@
           <w:szCs w:val="20"/>
           <w:shd w:val="clear" w:color="auto" w:fill="FFFFFF"/>
         </w:rPr>
-        <w:t xml:space="preserve">Phone. </w:t>
+        <w:t>+91</w:t>
       </w:r>
       <w:r>
         <w:rPr>
@@ -132,7 +132,7 @@
           <w:szCs w:val="20"/>
           <w:shd w:val="clear" w:color="auto" w:fill="FFFFFF"/>
         </w:rPr>
-        <w:t>+91-</w:t>
+        <w:t xml:space="preserve"> </w:t>
       </w:r>
       <w:r>
         <w:rPr>
@@ -190,7 +190,7 @@
           <w:szCs w:val="20"/>
           <w:shd w:val="clear" w:color="auto" w:fill="FFFFFF"/>
         </w:rPr>
-        <w:t>iamshakiransari@outlook.com</w:t>
+        <w:t>shakir.ansari@live.com</w:t>
       </w:r>
       <w:r>
         <w:rPr>
@@ -227,27 +227,7 @@
           <w:szCs w:val="20"/>
           <w:shd w:val="clear" w:color="auto" w:fill="FFFFFF"/>
         </w:rPr>
-        <w:t>h</w:t>
-      </w:r>
-      <w:r>
-        <w:rPr>
-          <w:rFonts w:ascii="Ubuntu" w:hAnsi="Ubuntu"/>
-          <w:color w:val="000000"/>
-          <w:sz w:val="20"/>
-          <w:szCs w:val="20"/>
-          <w:shd w:val="clear" w:color="auto" w:fill="FFFFFF"/>
-        </w:rPr>
-        <w:t>ttps://www.linkedin.com/in/ershakiransar</w:t>
-      </w:r>
-      <w:r>
-        <w:rPr>
-          <w:rFonts w:ascii="Ubuntu" w:hAnsi="Ubuntu"/>
-          <w:color w:val="000000"/>
-          <w:sz w:val="20"/>
-          <w:szCs w:val="20"/>
-          <w:shd w:val="clear" w:color="auto" w:fill="FFFFFF"/>
-        </w:rPr>
-        <w:t>i</w:t>
+        <w:t>https://www.linkedin.com/in/ershakiransari</w:t>
       </w:r>
     </w:p>
     <w:p>
@@ -594,32 +574,29 @@
     </w:p>
     <w:p>
       <w:pPr>
+        <w:spacing w:before="151" w:line="234" w:lineRule="exact"/>
+        <w:ind w:firstLine="140"/>
+        <w:rPr>
+          <w:rFonts w:ascii="Ubuntu" w:hAnsi="Ubuntu"/>
+          <w:color w:val="000000"/>
+          <w:shd w:val="clear" w:color="auto" w:fill="FFFFFF"/>
+        </w:rPr>
+      </w:pPr>
+      <w:r>
+        <w:rPr>
+          <w:rFonts w:ascii="Ubuntu" w:hAnsi="Ubuntu"/>
+          <w:color w:val="000000"/>
+          <w:shd w:val="clear" w:color="auto" w:fill="FFFFFF"/>
+        </w:rPr>
+        <w:t>Eduncle, Kota (Rajasthan)</w:t>
+      </w:r>
+    </w:p>
+    <w:p>
+      <w:pPr>
         <w:tabs>
-          <w:tab w:val="left" w:pos="8328"/>
+          <w:tab w:val="left" w:pos="8538"/>
         </w:tabs>
-        <w:spacing w:before="34"/>
-        <w:ind w:left="140"/>
-        <w:rPr>
-          <w:rFonts w:ascii="Ubuntu" w:hAnsi="Ubuntu"/>
-          <w:color w:val="000000"/>
-          <w:shd w:val="clear" w:color="auto" w:fill="FFFFFF"/>
-        </w:rPr>
-      </w:pPr>
-      <w:r>
-        <w:rPr>
-          <w:rFonts w:ascii="Ubuntu" w:hAnsi="Ubuntu"/>
-          <w:color w:val="000000"/>
-          <w:shd w:val="clear" w:color="auto" w:fill="FFFFFF"/>
-        </w:rPr>
-        <w:t>Amazon Development Center, Bengaluru (Karnataka)</w:t>
-      </w:r>
-    </w:p>
-    <w:p>
-      <w:pPr>
-        <w:tabs>
-          <w:tab w:val="left" w:pos="8328"/>
-        </w:tabs>
-        <w:spacing w:before="34"/>
+        <w:spacing w:line="272" w:lineRule="exact"/>
         <w:ind w:left="140"/>
         <w:rPr>
           <w:rFonts w:ascii="Ubuntu" w:hAnsi="Ubuntu"/>
@@ -635,22 +612,114 @@
           <w:color w:val="000000"/>
           <w:shd w:val="clear" w:color="auto" w:fill="FFFFFF"/>
         </w:rPr>
-        <w:t>Catalog Associate</w:t>
-      </w:r>
-      <w:r>
-        <w:rPr>
-          <w:i/>
+        <w:t>Assistant Team Lead</w:t>
+      </w:r>
+      <w:r>
+        <w:rPr>
+          <w:rFonts w:ascii="Ubuntu" w:hAnsi="Ubuntu"/>
+          <w:b/>
+          <w:bCs/>
+          <w:color w:val="000000"/>
+          <w:shd w:val="clear" w:color="auto" w:fill="FFFFFF"/>
+        </w:rPr>
+        <w:tab/>
+      </w:r>
+      <w:r>
+        <w:rPr>
+          <w:rFonts w:ascii="Ubuntu" w:hAnsi="Ubuntu"/>
+          <w:color w:val="000000"/>
+          <w:shd w:val="clear" w:color="auto" w:fill="FFFFFF"/>
+        </w:rPr>
+        <w:t>Sep 2018 – Present</w:t>
+      </w:r>
+    </w:p>
+    <w:p>
+      <w:pPr>
+        <w:pStyle w:val="ListParagraph"/>
+        <w:numPr>
+          <w:ilvl w:val="0"/>
+          <w:numId w:val="1"/>
+        </w:numPr>
+        <w:tabs>
+          <w:tab w:val="left" w:pos="501"/>
+        </w:tabs>
+        <w:spacing w:before="2" w:line="247" w:lineRule="auto"/>
+        <w:ind w:right="380"/>
+        <w:jc w:val="both"/>
+        <w:rPr>
+          <w:rFonts w:ascii="Symbol" w:hAnsi="Symbol"/>
+          <w:sz w:val="20"/>
+        </w:rPr>
+      </w:pPr>
+      <w:r>
+        <w:rPr>
+          <w:rFonts w:ascii="Ubuntu" w:hAnsi="Ubuntu"/>
+          <w:color w:val="000000"/>
+          <w:shd w:val="clear" w:color="auto" w:fill="FFFFFF"/>
+        </w:rPr>
+        <w:t>Managing</w:t>
+      </w:r>
+      <w:r>
+        <w:rPr>
           <w:sz w:val="21"/>
         </w:rPr>
-        <w:tab/>
-      </w:r>
-      <w:r>
-        <w:rPr>
-          <w:rFonts w:ascii="Ubuntu" w:hAnsi="Ubuntu"/>
-          <w:color w:val="000000"/>
-          <w:shd w:val="clear" w:color="auto" w:fill="FFFFFF"/>
-        </w:rPr>
-        <w:t>Nov 2014 – Jan 2017</w:t>
+        <w:t xml:space="preserve"> </w:t>
+      </w:r>
+      <w:r>
+        <w:rPr>
+          <w:rFonts w:ascii="Ubuntu" w:hAnsi="Ubuntu"/>
+          <w:color w:val="000000"/>
+          <w:shd w:val="clear" w:color="auto" w:fill="FFFFFF"/>
+        </w:rPr>
+        <w:t>complete backend written java/Spring</w:t>
+      </w:r>
+      <w:r>
+        <w:rPr>
+          <w:rFonts w:ascii="Ubuntu" w:hAnsi="Ubuntu"/>
+          <w:color w:val="000000"/>
+          <w:shd w:val="clear" w:color="auto" w:fill="FFFFFF"/>
+        </w:rPr>
+        <w:t>-</w:t>
+      </w:r>
+      <w:r>
+        <w:rPr>
+          <w:rFonts w:ascii="Ubuntu" w:hAnsi="Ubuntu"/>
+          <w:color w:val="000000"/>
+          <w:shd w:val="clear" w:color="auto" w:fill="FFFFFF"/>
+        </w:rPr>
+        <w:t>boot/servlet</w:t>
+      </w:r>
+      <w:r>
+        <w:rPr>
+          <w:rFonts w:ascii="Ubuntu" w:hAnsi="Ubuntu"/>
+          <w:color w:val="000000"/>
+          <w:shd w:val="clear" w:color="auto" w:fill="FFFFFF"/>
+        </w:rPr>
+        <w:t xml:space="preserve"> </w:t>
+      </w:r>
+      <w:r>
+        <w:rPr>
+          <w:rFonts w:ascii="Ubuntu" w:hAnsi="Ubuntu"/>
+          <w:color w:val="000000"/>
+          <w:shd w:val="clear" w:color="auto" w:fill="FFFFFF"/>
+        </w:rPr>
+        <w:t>and hibernate/</w:t>
+      </w:r>
+      <w:r>
+        <w:rPr>
+          <w:rFonts w:ascii="Ubuntu" w:hAnsi="Ubuntu"/>
+          <w:color w:val="000000"/>
+          <w:shd w:val="clear" w:color="auto" w:fill="FFFFFF"/>
+        </w:rPr>
+        <w:t>MySQ</w:t>
+      </w:r>
+      <w:r>
+        <w:rPr>
+          <w:rFonts w:ascii="Ubuntu" w:hAnsi="Ubuntu"/>
+          <w:color w:val="000000"/>
+          <w:shd w:val="clear" w:color="auto" w:fill="FFFFFF"/>
+        </w:rPr>
+        <w:t>L along with elastic-search.</w:t>
       </w:r>
     </w:p>
     <w:p>
@@ -664,19 +733,19 @@
           <w:tab w:val="left" w:pos="500"/>
           <w:tab w:val="left" w:pos="501"/>
         </w:tabs>
-        <w:spacing w:before="5"/>
+        <w:spacing w:line="259" w:lineRule="exact"/>
         <w:rPr>
           <w:rFonts w:ascii="Symbol" w:hAnsi="Symbol"/>
-          <w:sz w:val="21"/>
-        </w:rPr>
-      </w:pPr>
-      <w:r>
-        <w:rPr>
-          <w:rFonts w:ascii="Ubuntu" w:hAnsi="Ubuntu"/>
-          <w:color w:val="000000"/>
-          <w:shd w:val="clear" w:color="auto" w:fill="FFFFFF"/>
-        </w:rPr>
-        <w:t>Designed innovative and interactive exhibits to showcase newly procured and digitized items.</w:t>
+          <w:sz w:val="20"/>
+        </w:rPr>
+      </w:pPr>
+      <w:r>
+        <w:rPr>
+          <w:rFonts w:ascii="Ubuntu" w:hAnsi="Ubuntu"/>
+          <w:color w:val="000000"/>
+          <w:shd w:val="clear" w:color="auto" w:fill="FFFFFF"/>
+        </w:rPr>
+        <w:t>Created custom auto scaling from AWS's EC2 for background process.</w:t>
       </w:r>
     </w:p>
     <w:p>
@@ -690,19 +759,19 @@
           <w:tab w:val="left" w:pos="500"/>
           <w:tab w:val="left" w:pos="501"/>
         </w:tabs>
-        <w:spacing w:before="1"/>
+        <w:spacing w:line="259" w:lineRule="exact"/>
         <w:rPr>
           <w:rFonts w:ascii="Symbol" w:hAnsi="Symbol"/>
-          <w:sz w:val="21"/>
-        </w:rPr>
-      </w:pPr>
-      <w:r>
-        <w:rPr>
-          <w:rFonts w:ascii="Ubuntu" w:hAnsi="Ubuntu"/>
-          <w:color w:val="000000"/>
-          <w:shd w:val="clear" w:color="auto" w:fill="FFFFFF"/>
-        </w:rPr>
-        <w:t>Designed some rich product pages for USA based vendors for amazon.com</w:t>
+          <w:sz w:val="20"/>
+        </w:rPr>
+      </w:pPr>
+      <w:r>
+        <w:rPr>
+          <w:rFonts w:ascii="Ubuntu" w:hAnsi="Ubuntu"/>
+          <w:color w:val="000000"/>
+          <w:shd w:val="clear" w:color="auto" w:fill="FFFFFF"/>
+        </w:rPr>
+        <w:t>Designed almost 70% of database and managing it.</w:t>
       </w:r>
     </w:p>
     <w:p>
@@ -716,19 +785,19 @@
           <w:tab w:val="left" w:pos="500"/>
           <w:tab w:val="left" w:pos="501"/>
         </w:tabs>
-        <w:ind w:hanging="361"/>
+        <w:spacing w:line="259" w:lineRule="exact"/>
         <w:rPr>
           <w:rFonts w:ascii="Symbol" w:hAnsi="Symbol"/>
-          <w:sz w:val="21"/>
-        </w:rPr>
-      </w:pPr>
-      <w:r>
-        <w:rPr>
-          <w:rFonts w:ascii="Ubuntu" w:hAnsi="Ubuntu"/>
-          <w:color w:val="000000"/>
-          <w:shd w:val="clear" w:color="auto" w:fill="FFFFFF"/>
-        </w:rPr>
-        <w:t>I also designed and developed a tool called SAT (Smart Allocation Tool) for task allocation for my team.</w:t>
+          <w:sz w:val="20"/>
+        </w:rPr>
+      </w:pPr>
+      <w:r>
+        <w:rPr>
+          <w:rFonts w:ascii="Ubuntu" w:hAnsi="Ubuntu"/>
+          <w:color w:val="000000"/>
+          <w:shd w:val="clear" w:color="auto" w:fill="FFFFFF"/>
+        </w:rPr>
+        <w:t>Worked hard to reduce issues and increase productivity.</w:t>
       </w:r>
     </w:p>
     <w:p>
@@ -742,19 +811,71 @@
           <w:tab w:val="left" w:pos="500"/>
           <w:tab w:val="left" w:pos="501"/>
         </w:tabs>
-        <w:ind w:hanging="361"/>
+        <w:spacing w:line="259" w:lineRule="exact"/>
         <w:rPr>
           <w:rFonts w:ascii="Symbol" w:hAnsi="Symbol"/>
-          <w:sz w:val="21"/>
-        </w:rPr>
-      </w:pPr>
-      <w:r>
-        <w:rPr>
-          <w:rFonts w:ascii="Ubuntu" w:hAnsi="Ubuntu"/>
-          <w:color w:val="000000"/>
-          <w:shd w:val="clear" w:color="auto" w:fill="FFFFFF"/>
-        </w:rPr>
-        <w:t>SAT was built on java, Spring Web MVC, JSP, MySQL.</w:t>
+          <w:sz w:val="20"/>
+        </w:rPr>
+      </w:pPr>
+      <w:r>
+        <w:rPr>
+          <w:rFonts w:ascii="Ubuntu" w:hAnsi="Ubuntu"/>
+          <w:color w:val="000000"/>
+          <w:shd w:val="clear" w:color="auto" w:fill="FFFFFF"/>
+        </w:rPr>
+        <w:t>Supervised 4 software developers.</w:t>
+      </w:r>
+    </w:p>
+    <w:p>
+      <w:pPr>
+        <w:pStyle w:val="ListParagraph"/>
+        <w:numPr>
+          <w:ilvl w:val="0"/>
+          <w:numId w:val="1"/>
+        </w:numPr>
+        <w:tabs>
+          <w:tab w:val="left" w:pos="500"/>
+          <w:tab w:val="left" w:pos="501"/>
+        </w:tabs>
+        <w:spacing w:line="259" w:lineRule="exact"/>
+        <w:rPr>
+          <w:rFonts w:ascii="Symbol" w:hAnsi="Symbol"/>
+          <w:sz w:val="20"/>
+        </w:rPr>
+      </w:pPr>
+      <w:r>
+        <w:rPr>
+          <w:rFonts w:ascii="Ubuntu" w:hAnsi="Ubuntu"/>
+          <w:color w:val="000000"/>
+          <w:shd w:val="clear" w:color="auto" w:fill="FFFFFF"/>
+        </w:rPr>
+        <w:t>Conducted new-hire training regularly throughout fiscal year.</w:t>
+      </w:r>
+    </w:p>
+    <w:p>
+      <w:pPr>
+        <w:pStyle w:val="ListParagraph"/>
+        <w:numPr>
+          <w:ilvl w:val="0"/>
+          <w:numId w:val="1"/>
+        </w:numPr>
+        <w:tabs>
+          <w:tab w:val="left" w:pos="500"/>
+          <w:tab w:val="left" w:pos="501"/>
+        </w:tabs>
+        <w:spacing w:line="259" w:lineRule="exact"/>
+        <w:rPr>
+          <w:rFonts w:ascii="Symbol" w:hAnsi="Symbol"/>
+          <w:sz w:val="20"/>
+        </w:rPr>
+      </w:pPr>
+      <w:r>
+        <w:rPr>
+          <w:rFonts w:ascii="Ubuntu" w:hAnsi="Ubuntu"/>
+          <w:color w:val="000000"/>
+          <w:shd w:val="clear" w:color="auto" w:fill="FFFFFF"/>
+        </w:rPr>
+        <w:t>Good knowledge of web design by using html, CSS, bootstraps, jQuery.</w:t>
       </w:r>
     </w:p>
     <w:p>
@@ -767,6 +888,7 @@
           <w:tab w:val="left" w:pos="500"/>
           <w:tab w:val="left" w:pos="501"/>
         </w:tabs>
+        <w:spacing w:line="259" w:lineRule="exact"/>
         <w:ind w:firstLine="0"/>
         <w:rPr>
           <w:rFonts w:ascii="Ubuntu" w:hAnsi="Ubuntu"/>
@@ -777,8 +899,11 @@
     </w:p>
     <w:p>
       <w:pPr>
-        <w:spacing w:before="151" w:line="234" w:lineRule="exact"/>
-        <w:ind w:firstLine="140"/>
+        <w:tabs>
+          <w:tab w:val="left" w:pos="8328"/>
+        </w:tabs>
+        <w:spacing w:before="34"/>
+        <w:ind w:left="140"/>
         <w:rPr>
           <w:rFonts w:ascii="Ubuntu" w:hAnsi="Ubuntu"/>
           <w:color w:val="000000"/>
@@ -966,16 +1091,14 @@
         </w:rPr>
         <w:t xml:space="preserve">Integrated Payment Gateway (IDFC bank), to handle payments </w:t>
       </w:r>
-      <w:proofErr w:type="gramStart"/>
-      <w:r>
-        <w:rPr>
-          <w:rFonts w:ascii="Ubuntu" w:hAnsi="Ubuntu"/>
-          <w:color w:val="000000"/>
-          <w:shd w:val="clear" w:color="auto" w:fill="FFFFFF"/>
-        </w:rPr>
-        <w:t>on a daily basis</w:t>
-      </w:r>
-      <w:proofErr w:type="gramEnd"/>
+      <w:r>
+        <w:rPr>
+          <w:rFonts w:ascii="Ubuntu" w:hAnsi="Ubuntu"/>
+          <w:color w:val="000000"/>
+          <w:shd w:val="clear" w:color="auto" w:fill="FFFFFF"/>
+        </w:rPr>
+        <w:t>daily</w:t>
+      </w:r>
       <w:r>
         <w:rPr>
           <w:rFonts w:ascii="Ubuntu" w:hAnsi="Ubuntu"/>
@@ -1026,7 +1149,15 @@
           <w:color w:val="000000"/>
           <w:shd w:val="clear" w:color="auto" w:fill="FFFFFF"/>
         </w:rPr>
-        <w:t xml:space="preserve"> account</w:t>
+        <w:t>-A</w:t>
+      </w:r>
+      <w:r>
+        <w:rPr>
+          <w:rFonts w:ascii="Ubuntu" w:hAnsi="Ubuntu"/>
+          <w:color w:val="000000"/>
+          <w:shd w:val="clear" w:color="auto" w:fill="FFFFFF"/>
+        </w:rPr>
+        <w:t>ccount</w:t>
       </w:r>
     </w:p>
     <w:p>
@@ -1049,61 +1180,46 @@
     </w:p>
     <w:p>
       <w:pPr>
-        <w:spacing w:before="151" w:line="234" w:lineRule="exact"/>
-        <w:ind w:firstLine="140"/>
-        <w:rPr>
-          <w:rFonts w:ascii="Ubuntu" w:hAnsi="Ubuntu"/>
-          <w:color w:val="000000"/>
-          <w:shd w:val="clear" w:color="auto" w:fill="FFFFFF"/>
-        </w:rPr>
-      </w:pPr>
-      <w:r>
-        <w:rPr>
-          <w:rFonts w:ascii="Ubuntu" w:hAnsi="Ubuntu"/>
-          <w:color w:val="000000"/>
-          <w:shd w:val="clear" w:color="auto" w:fill="FFFFFF"/>
-        </w:rPr>
-        <w:t>Eduncle</w:t>
-      </w:r>
-      <w:r>
-        <w:rPr>
-          <w:rFonts w:ascii="Ubuntu" w:hAnsi="Ubuntu"/>
-          <w:color w:val="000000"/>
-          <w:shd w:val="clear" w:color="auto" w:fill="FFFFFF"/>
-        </w:rPr>
-        <w:t xml:space="preserve">, </w:t>
-      </w:r>
-      <w:r>
-        <w:rPr>
-          <w:rFonts w:ascii="Ubuntu" w:hAnsi="Ubuntu"/>
-          <w:color w:val="000000"/>
-          <w:shd w:val="clear" w:color="auto" w:fill="FFFFFF"/>
-        </w:rPr>
-        <w:t>Kota (</w:t>
-      </w:r>
-      <w:r>
-        <w:rPr>
-          <w:rFonts w:ascii="Ubuntu" w:hAnsi="Ubuntu"/>
-          <w:color w:val="000000"/>
-          <w:shd w:val="clear" w:color="auto" w:fill="FFFFFF"/>
-        </w:rPr>
-        <w:t>Rajasthan</w:t>
-      </w:r>
-      <w:r>
-        <w:rPr>
-          <w:rFonts w:ascii="Ubuntu" w:hAnsi="Ubuntu"/>
-          <w:color w:val="000000"/>
-          <w:shd w:val="clear" w:color="auto" w:fill="FFFFFF"/>
-        </w:rPr>
-        <w:t>)</w:t>
-      </w:r>
-    </w:p>
-    <w:p>
-      <w:pPr>
         <w:tabs>
-          <w:tab w:val="left" w:pos="8538"/>
+          <w:tab w:val="left" w:pos="8328"/>
         </w:tabs>
-        <w:spacing w:line="272" w:lineRule="exact"/>
+        <w:spacing w:before="34"/>
+        <w:ind w:left="140"/>
+        <w:rPr>
+          <w:rFonts w:ascii="Ubuntu" w:hAnsi="Ubuntu"/>
+          <w:color w:val="000000"/>
+          <w:shd w:val="clear" w:color="auto" w:fill="FFFFFF"/>
+        </w:rPr>
+      </w:pPr>
+    </w:p>
+    <w:p>
+      <w:pPr>
+        <w:tabs>
+          <w:tab w:val="left" w:pos="8328"/>
+        </w:tabs>
+        <w:spacing w:before="34"/>
+        <w:ind w:left="140"/>
+        <w:rPr>
+          <w:rFonts w:ascii="Ubuntu" w:hAnsi="Ubuntu"/>
+          <w:color w:val="000000"/>
+          <w:shd w:val="clear" w:color="auto" w:fill="FFFFFF"/>
+        </w:rPr>
+      </w:pPr>
+      <w:r>
+        <w:rPr>
+          <w:rFonts w:ascii="Ubuntu" w:hAnsi="Ubuntu"/>
+          <w:color w:val="000000"/>
+          <w:shd w:val="clear" w:color="auto" w:fill="FFFFFF"/>
+        </w:rPr>
+        <w:t>Amazon Development Center, Bengaluru (Karnataka)</w:t>
+      </w:r>
+    </w:p>
+    <w:p>
+      <w:pPr>
+        <w:tabs>
+          <w:tab w:val="left" w:pos="8328"/>
+        </w:tabs>
+        <w:spacing w:before="34"/>
         <w:ind w:left="140"/>
         <w:rPr>
           <w:rFonts w:ascii="Ubuntu" w:hAnsi="Ubuntu"/>
@@ -1119,15 +1235,12 @@
           <w:color w:val="000000"/>
           <w:shd w:val="clear" w:color="auto" w:fill="FFFFFF"/>
         </w:rPr>
-        <w:t>Assistant Team Lead</w:t>
-      </w:r>
-      <w:r>
-        <w:rPr>
-          <w:rFonts w:ascii="Ubuntu" w:hAnsi="Ubuntu"/>
-          <w:b/>
-          <w:bCs/>
-          <w:color w:val="000000"/>
-          <w:shd w:val="clear" w:color="auto" w:fill="FFFFFF"/>
+        <w:t>Catalog Associate</w:t>
+      </w:r>
+      <w:r>
+        <w:rPr>
+          <w:i/>
+          <w:sz w:val="21"/>
         </w:rPr>
         <w:tab/>
       </w:r>
@@ -1137,160 +1250,7 @@
           <w:color w:val="000000"/>
           <w:shd w:val="clear" w:color="auto" w:fill="FFFFFF"/>
         </w:rPr>
-        <w:t>Sep</w:t>
-      </w:r>
-      <w:r>
-        <w:rPr>
-          <w:rFonts w:ascii="Ubuntu" w:hAnsi="Ubuntu"/>
-          <w:color w:val="000000"/>
-          <w:shd w:val="clear" w:color="auto" w:fill="FFFFFF"/>
-        </w:rPr>
-        <w:t xml:space="preserve"> 201</w:t>
-      </w:r>
-      <w:r>
-        <w:rPr>
-          <w:rFonts w:ascii="Ubuntu" w:hAnsi="Ubuntu"/>
-          <w:color w:val="000000"/>
-          <w:shd w:val="clear" w:color="auto" w:fill="FFFFFF"/>
-        </w:rPr>
-        <w:t>8</w:t>
-      </w:r>
-      <w:r>
-        <w:rPr>
-          <w:rFonts w:ascii="Ubuntu" w:hAnsi="Ubuntu"/>
-          <w:color w:val="000000"/>
-          <w:shd w:val="clear" w:color="auto" w:fill="FFFFFF"/>
-        </w:rPr>
-        <w:t xml:space="preserve"> – Present</w:t>
-      </w:r>
-    </w:p>
-    <w:p>
-      <w:pPr>
-        <w:pStyle w:val="ListParagraph"/>
-        <w:numPr>
-          <w:ilvl w:val="0"/>
-          <w:numId w:val="1"/>
-        </w:numPr>
-        <w:tabs>
-          <w:tab w:val="left" w:pos="501"/>
-        </w:tabs>
-        <w:spacing w:before="2" w:line="247" w:lineRule="auto"/>
-        <w:ind w:right="380"/>
-        <w:jc w:val="both"/>
-        <w:rPr>
-          <w:rFonts w:ascii="Symbol" w:hAnsi="Symbol"/>
-          <w:sz w:val="20"/>
-        </w:rPr>
-      </w:pPr>
-      <w:r>
-        <w:rPr>
-          <w:rFonts w:ascii="Ubuntu" w:hAnsi="Ubuntu"/>
-          <w:color w:val="000000"/>
-          <w:shd w:val="clear" w:color="auto" w:fill="FFFFFF"/>
-        </w:rPr>
-        <w:t>Managing</w:t>
-      </w:r>
-      <w:r>
-        <w:rPr>
-          <w:sz w:val="21"/>
-        </w:rPr>
-        <w:t xml:space="preserve"> </w:t>
-      </w:r>
-      <w:r>
-        <w:rPr>
-          <w:rFonts w:ascii="Ubuntu" w:hAnsi="Ubuntu"/>
-          <w:color w:val="000000"/>
-          <w:shd w:val="clear" w:color="auto" w:fill="FFFFFF"/>
-        </w:rPr>
-        <w:t>complete backend written java</w:t>
-      </w:r>
-      <w:r>
-        <w:rPr>
-          <w:rFonts w:ascii="Ubuntu" w:hAnsi="Ubuntu"/>
-          <w:color w:val="000000"/>
-          <w:shd w:val="clear" w:color="auto" w:fill="FFFFFF"/>
-        </w:rPr>
-        <w:t>/Spring</w:t>
-      </w:r>
-      <w:r>
-        <w:rPr>
-          <w:rFonts w:ascii="Ubuntu" w:hAnsi="Ubuntu"/>
-          <w:color w:val="000000"/>
-          <w:shd w:val="clear" w:color="auto" w:fill="FFFFFF"/>
-        </w:rPr>
-        <w:t>-</w:t>
-      </w:r>
-      <w:r>
-        <w:rPr>
-          <w:rFonts w:ascii="Ubuntu" w:hAnsi="Ubuntu"/>
-          <w:color w:val="000000"/>
-          <w:shd w:val="clear" w:color="auto" w:fill="FFFFFF"/>
-        </w:rPr>
-        <w:t>boot</w:t>
-      </w:r>
-      <w:r>
-        <w:rPr>
-          <w:rFonts w:ascii="Ubuntu" w:hAnsi="Ubuntu"/>
-          <w:color w:val="000000"/>
-          <w:shd w:val="clear" w:color="auto" w:fill="FFFFFF"/>
-        </w:rPr>
-        <w:t>/servlet</w:t>
-      </w:r>
-      <w:r>
-        <w:rPr>
-          <w:rFonts w:ascii="Ubuntu" w:hAnsi="Ubuntu"/>
-          <w:color w:val="000000"/>
-          <w:shd w:val="clear" w:color="auto" w:fill="FFFFFF"/>
-        </w:rPr>
-        <w:t xml:space="preserve"> </w:t>
-      </w:r>
-      <w:r>
-        <w:rPr>
-          <w:rFonts w:ascii="Ubuntu" w:hAnsi="Ubuntu"/>
-          <w:color w:val="000000"/>
-          <w:shd w:val="clear" w:color="auto" w:fill="FFFFFF"/>
-        </w:rPr>
-        <w:t>and hibernate/</w:t>
-      </w:r>
-      <w:r>
-        <w:rPr>
-          <w:rFonts w:ascii="Ubuntu" w:hAnsi="Ubuntu"/>
-          <w:color w:val="000000"/>
-          <w:shd w:val="clear" w:color="auto" w:fill="FFFFFF"/>
-        </w:rPr>
-        <w:t>MySQ</w:t>
-      </w:r>
-      <w:r>
-        <w:rPr>
-          <w:rFonts w:ascii="Ubuntu" w:hAnsi="Ubuntu"/>
-          <w:color w:val="000000"/>
-          <w:shd w:val="clear" w:color="auto" w:fill="FFFFFF"/>
-        </w:rPr>
-        <w:t>L</w:t>
-      </w:r>
-      <w:r>
-        <w:rPr>
-          <w:rFonts w:ascii="Ubuntu" w:hAnsi="Ubuntu"/>
-          <w:color w:val="000000"/>
-          <w:shd w:val="clear" w:color="auto" w:fill="FFFFFF"/>
-        </w:rPr>
-        <w:t xml:space="preserve"> along with elastic</w:t>
-      </w:r>
-      <w:r>
-        <w:rPr>
-          <w:rFonts w:ascii="Ubuntu" w:hAnsi="Ubuntu"/>
-          <w:color w:val="000000"/>
-          <w:shd w:val="clear" w:color="auto" w:fill="FFFFFF"/>
-        </w:rPr>
-        <w:t>-</w:t>
-      </w:r>
-      <w:r>
-        <w:rPr>
-          <w:rFonts w:ascii="Ubuntu" w:hAnsi="Ubuntu"/>
-          <w:color w:val="000000"/>
-          <w:shd w:val="clear" w:color="auto" w:fill="FFFFFF"/>
-        </w:rPr>
-        <w:t>search.</w:t>
+        <w:t>Nov 2014 – Jan 2017</w:t>
       </w:r>
     </w:p>
     <w:p>
@@ -1304,19 +1264,19 @@
           <w:tab w:val="left" w:pos="500"/>
           <w:tab w:val="left" w:pos="501"/>
         </w:tabs>
-        <w:spacing w:line="259" w:lineRule="exact"/>
+        <w:spacing w:before="5"/>
         <w:rPr>
           <w:rFonts w:ascii="Symbol" w:hAnsi="Symbol"/>
-          <w:sz w:val="20"/>
-        </w:rPr>
-      </w:pPr>
-      <w:r>
-        <w:rPr>
-          <w:rFonts w:ascii="Ubuntu" w:hAnsi="Ubuntu"/>
-          <w:color w:val="000000"/>
-          <w:shd w:val="clear" w:color="auto" w:fill="FFFFFF"/>
-        </w:rPr>
-        <w:t>Created custom auto scaling from AWS's EC2 for background process.</w:t>
+          <w:sz w:val="21"/>
+        </w:rPr>
+      </w:pPr>
+      <w:r>
+        <w:rPr>
+          <w:rFonts w:ascii="Ubuntu" w:hAnsi="Ubuntu"/>
+          <w:color w:val="000000"/>
+          <w:shd w:val="clear" w:color="auto" w:fill="FFFFFF"/>
+        </w:rPr>
+        <w:t>Designed innovative and interactive exhibits to showcase newly procured and digitized items.</w:t>
       </w:r>
     </w:p>
     <w:p>
@@ -1330,19 +1290,19 @@
           <w:tab w:val="left" w:pos="500"/>
           <w:tab w:val="left" w:pos="501"/>
         </w:tabs>
-        <w:spacing w:line="259" w:lineRule="exact"/>
+        <w:spacing w:before="1"/>
         <w:rPr>
           <w:rFonts w:ascii="Symbol" w:hAnsi="Symbol"/>
-          <w:sz w:val="20"/>
-        </w:rPr>
-      </w:pPr>
-      <w:r>
-        <w:rPr>
-          <w:rFonts w:ascii="Ubuntu" w:hAnsi="Ubuntu"/>
-          <w:color w:val="000000"/>
-          <w:shd w:val="clear" w:color="auto" w:fill="FFFFFF"/>
-        </w:rPr>
-        <w:t>Designed almost 70% of database and managing it.</w:t>
+          <w:sz w:val="21"/>
+        </w:rPr>
+      </w:pPr>
+      <w:r>
+        <w:rPr>
+          <w:rFonts w:ascii="Ubuntu" w:hAnsi="Ubuntu"/>
+          <w:color w:val="000000"/>
+          <w:shd w:val="clear" w:color="auto" w:fill="FFFFFF"/>
+        </w:rPr>
+        <w:t>Designed some rich product pages for USA based vendors for amazon.com</w:t>
       </w:r>
     </w:p>
     <w:p>
@@ -1356,19 +1316,19 @@
           <w:tab w:val="left" w:pos="500"/>
           <w:tab w:val="left" w:pos="501"/>
         </w:tabs>
-        <w:spacing w:line="259" w:lineRule="exact"/>
+        <w:ind w:hanging="361"/>
         <w:rPr>
           <w:rFonts w:ascii="Symbol" w:hAnsi="Symbol"/>
-          <w:sz w:val="20"/>
-        </w:rPr>
-      </w:pPr>
-      <w:r>
-        <w:rPr>
-          <w:rFonts w:ascii="Ubuntu" w:hAnsi="Ubuntu"/>
-          <w:color w:val="000000"/>
-          <w:shd w:val="clear" w:color="auto" w:fill="FFFFFF"/>
-        </w:rPr>
-        <w:t>Worked hard to reduce issues and increase productivity.</w:t>
+          <w:sz w:val="21"/>
+        </w:rPr>
+      </w:pPr>
+      <w:r>
+        <w:rPr>
+          <w:rFonts w:ascii="Ubuntu" w:hAnsi="Ubuntu"/>
+          <w:color w:val="000000"/>
+          <w:shd w:val="clear" w:color="auto" w:fill="FFFFFF"/>
+        </w:rPr>
+        <w:t>I also designed and developed a tool called SAT (Smart Allocation Tool) for task allocation for my team.</w:t>
       </w:r>
     </w:p>
     <w:p>
@@ -1382,121 +1342,43 @@
           <w:tab w:val="left" w:pos="500"/>
           <w:tab w:val="left" w:pos="501"/>
         </w:tabs>
-        <w:spacing w:line="259" w:lineRule="exact"/>
-        <w:rPr>
-          <w:rFonts w:ascii="Symbol" w:hAnsi="Symbol"/>
-          <w:sz w:val="20"/>
-        </w:rPr>
-      </w:pPr>
-      <w:r>
-        <w:rPr>
-          <w:rFonts w:ascii="Ubuntu" w:hAnsi="Ubuntu"/>
-          <w:color w:val="000000"/>
-          <w:shd w:val="clear" w:color="auto" w:fill="FFFFFF"/>
-        </w:rPr>
-        <w:t>Supervised 4 software developers.</w:t>
-      </w:r>
-    </w:p>
-    <w:p>
-      <w:pPr>
-        <w:pStyle w:val="ListParagraph"/>
-        <w:numPr>
-          <w:ilvl w:val="0"/>
-          <w:numId w:val="1"/>
-        </w:numPr>
-        <w:tabs>
-          <w:tab w:val="left" w:pos="500"/>
-          <w:tab w:val="left" w:pos="501"/>
-        </w:tabs>
-        <w:spacing w:line="259" w:lineRule="exact"/>
-        <w:rPr>
-          <w:rFonts w:ascii="Symbol" w:hAnsi="Symbol"/>
-          <w:sz w:val="20"/>
-        </w:rPr>
-      </w:pPr>
-      <w:r>
-        <w:rPr>
-          <w:rFonts w:ascii="Ubuntu" w:hAnsi="Ubuntu"/>
-          <w:color w:val="000000"/>
-          <w:shd w:val="clear" w:color="auto" w:fill="FFFFFF"/>
-        </w:rPr>
-        <w:t>Conducted new-hire training regularly throughout fiscal year.</w:t>
-      </w:r>
-    </w:p>
-    <w:p>
-      <w:pPr>
-        <w:pStyle w:val="ListParagraph"/>
-        <w:numPr>
-          <w:ilvl w:val="0"/>
-          <w:numId w:val="1"/>
-        </w:numPr>
-        <w:tabs>
-          <w:tab w:val="left" w:pos="500"/>
-          <w:tab w:val="left" w:pos="501"/>
-        </w:tabs>
-        <w:spacing w:line="259" w:lineRule="exact"/>
-        <w:rPr>
-          <w:rFonts w:ascii="Symbol" w:hAnsi="Symbol"/>
-          <w:sz w:val="20"/>
-        </w:rPr>
-      </w:pPr>
-      <w:r>
-        <w:rPr>
-          <w:rFonts w:ascii="Ubuntu" w:hAnsi="Ubuntu"/>
-          <w:color w:val="000000"/>
-          <w:shd w:val="clear" w:color="auto" w:fill="FFFFFF"/>
-        </w:rPr>
-        <w:t xml:space="preserve">Good knowledge of web design by using html, </w:t>
-      </w:r>
-      <w:r>
-        <w:rPr>
-          <w:rFonts w:ascii="Ubuntu" w:hAnsi="Ubuntu"/>
-          <w:color w:val="000000"/>
-          <w:shd w:val="clear" w:color="auto" w:fill="FFFFFF"/>
-        </w:rPr>
-        <w:t>CSS</w:t>
-      </w:r>
-      <w:r>
-        <w:rPr>
-          <w:rFonts w:ascii="Ubuntu" w:hAnsi="Ubuntu"/>
-          <w:color w:val="000000"/>
-          <w:shd w:val="clear" w:color="auto" w:fill="FFFFFF"/>
-        </w:rPr>
-        <w:t xml:space="preserve">, bootstraps, </w:t>
-      </w:r>
-      <w:r>
-        <w:rPr>
-          <w:rFonts w:ascii="Ubuntu" w:hAnsi="Ubuntu"/>
-          <w:color w:val="000000"/>
-          <w:shd w:val="clear" w:color="auto" w:fill="FFFFFF"/>
-        </w:rPr>
-        <w:t>jQuery</w:t>
-      </w:r>
-      <w:r>
-        <w:rPr>
-          <w:rFonts w:ascii="Ubuntu" w:hAnsi="Ubuntu"/>
-          <w:color w:val="000000"/>
-          <w:shd w:val="clear" w:color="auto" w:fill="FFFFFF"/>
-        </w:rPr>
-        <w:t>.</w:t>
-      </w:r>
-    </w:p>
-    <w:p>
-      <w:pPr>
-        <w:tabs>
-          <w:tab w:val="left" w:pos="500"/>
-          <w:tab w:val="left" w:pos="501"/>
-        </w:tabs>
+        <w:ind w:hanging="361"/>
         <w:rPr>
           <w:rFonts w:ascii="Symbol" w:hAnsi="Symbol"/>
           <w:sz w:val="21"/>
         </w:rPr>
       </w:pPr>
+      <w:r>
+        <w:rPr>
+          <w:rFonts w:ascii="Ubuntu" w:hAnsi="Ubuntu"/>
+          <w:color w:val="000000"/>
+          <w:shd w:val="clear" w:color="auto" w:fill="FFFFFF"/>
+        </w:rPr>
+        <w:t>SAT was built on java, Spring Web MVC, JSP, MySQL.</w:t>
+      </w:r>
     </w:p>
     <w:p>
       <w:pPr>
         <w:pStyle w:val="Heading1"/>
         <w:spacing w:before="101"/>
+        <w:ind w:left="0"/>
+        <w:rPr>
+          <w:rFonts w:ascii="Ubuntu" w:hAnsi="Ubuntu"/>
+          <w:color w:val="000000"/>
+          <w:sz w:val="22"/>
+          <w:szCs w:val="22"/>
+          <w:shd w:val="clear" w:color="auto" w:fill="FFFFFF"/>
+        </w:rPr>
+      </w:pPr>
+    </w:p>
+    <w:p>
+      <w:pPr>
+        <w:pStyle w:val="Heading1"/>
+        <w:pBdr>
+          <w:bottom w:val="single" w:sz="6" w:space="1" w:color="auto"/>
+        </w:pBdr>
+        <w:spacing w:before="101"/>
+        <w:ind w:left="0"/>
         <w:rPr>
           <w:rFonts w:ascii="Ubuntu" w:hAnsi="Ubuntu"/>
           <w:color w:val="000000"/>
@@ -1518,94 +1400,17 @@
     </w:p>
     <w:p>
       <w:pPr>
-        <w:pStyle w:val="BodyText"/>
-        <w:spacing w:line="20" w:lineRule="exact"/>
-        <w:ind w:left="110"/>
-        <w:rPr>
-          <w:sz w:val="2"/>
-        </w:rPr>
-      </w:pPr>
-      <w:r>
-        <w:rPr>
-          <w:noProof/>
-          <w:sz w:val="2"/>
-        </w:rPr>
-        <mc:AlternateContent>
-          <mc:Choice Requires="wpg">
-            <w:drawing>
-              <wp:inline distT="0" distB="0" distL="0" distR="0" wp14:anchorId="5F7E0383" wp14:editId="3B2162F8">
-                <wp:extent cx="6441440" cy="9525"/>
-                <wp:effectExtent l="0" t="0" r="0" b="3810"/>
-                <wp:docPr id="3" name="Group 4"/>
-                <wp:cNvGraphicFramePr>
-                  <a:graphicFrameLocks xmlns:a="http://schemas.openxmlformats.org/drawingml/2006/main"/>
-                </wp:cNvGraphicFramePr>
-                <a:graphic xmlns:a="http://schemas.openxmlformats.org/drawingml/2006/main">
-                  <a:graphicData uri="http://schemas.microsoft.com/office/word/2010/wordprocessingGroup">
-                    <wpg:wgp>
-                      <wpg:cNvGrpSpPr>
-                        <a:grpSpLocks/>
-                      </wpg:cNvGrpSpPr>
-                      <wpg:grpSpPr bwMode="auto">
-                        <a:xfrm>
-                          <a:off x="0" y="0"/>
-                          <a:ext cx="6441440" cy="9525"/>
-                          <a:chOff x="0" y="0"/>
-                          <a:chExt cx="10144" cy="15"/>
-                        </a:xfrm>
-                      </wpg:grpSpPr>
-                      <wps:wsp>
-                        <wps:cNvPr id="4" name="Rectangle 5"/>
-                        <wps:cNvSpPr>
-                          <a:spLocks noChangeArrowheads="1"/>
-                        </wps:cNvSpPr>
-                        <wps:spPr bwMode="auto">
-                          <a:xfrm>
-                            <a:off x="0" y="0"/>
-                            <a:ext cx="10144" cy="15"/>
-                          </a:xfrm>
-                          <a:prstGeom prst="rect">
-                            <a:avLst/>
-                          </a:prstGeom>
-                          <a:solidFill>
-                            <a:srgbClr val="000000"/>
-                          </a:solidFill>
-                          <a:ln>
-                            <a:noFill/>
-                          </a:ln>
-                          <a:extLst>
-                            <a:ext uri="{91240B29-F687-4F45-9708-019B960494DF}">
-                              <a14:hiddenLine xmlns:a14="http://schemas.microsoft.com/office/drawing/2010/main" w="9525">
-                                <a:solidFill>
-                                  <a:srgbClr val="000000"/>
-                                </a:solidFill>
-                                <a:miter lim="800000"/>
-                                <a:headEnd/>
-                                <a:tailEnd/>
-                              </a14:hiddenLine>
-                            </a:ext>
-                          </a:extLst>
-                        </wps:spPr>
-                        <wps:bodyPr rot="0" vert="horz" wrap="square" lIns="91440" tIns="45720" rIns="91440" bIns="45720" anchor="t" anchorCtr="0" upright="1">
-                          <a:noAutofit/>
-                        </wps:bodyPr>
-                      </wps:wsp>
-                    </wpg:wgp>
-                  </a:graphicData>
-                </a:graphic>
-              </wp:inline>
-            </w:drawing>
-          </mc:Choice>
-          <mc:Fallback>
-            <w:pict>
-              <v:group w14:anchorId="2BA8E423" id="Group 4" o:spid="_x0000_s1026" style="width:507.2pt;height:.75pt;mso-position-horizontal-relative:char;mso-position-vertical-relative:line" coordsize="10144,15" o:gfxdata="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">
-                <v:rect id="Rectangle 5" o:spid="_x0000_s1027" style="position:absolute;width:10144;height:15;visibility:visible;mso-wrap-style:square;v-text-anchor:top" o:gfxdata="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" fillcolor="black" stroked="f"/>
-                <w10:anchorlock/>
-              </v:group>
-            </w:pict>
-          </mc:Fallback>
-        </mc:AlternateContent>
-      </w:r>
+        <w:pStyle w:val="Heading1"/>
+        <w:spacing w:before="101"/>
+        <w:ind w:left="0"/>
+        <w:rPr>
+          <w:rFonts w:ascii="Ubuntu" w:hAnsi="Ubuntu"/>
+          <w:color w:val="000000"/>
+          <w:sz w:val="22"/>
+          <w:szCs w:val="22"/>
+          <w:shd w:val="clear" w:color="auto" w:fill="FFFFFF"/>
+        </w:rPr>
+      </w:pPr>
     </w:p>
     <w:p>
       <w:pPr>
@@ -1631,17 +1436,17 @@
           <w:szCs w:val="22"/>
           <w:shd w:val="clear" w:color="auto" w:fill="FFFFFF"/>
         </w:rPr>
-        <w:t>Java</w:t>
-      </w:r>
-      <w:r>
-        <w:rPr>
-          <w:rFonts w:ascii="Ubuntu" w:hAnsi="Ubuntu"/>
-          <w:color w:val="000000"/>
-          <w:sz w:val="22"/>
-          <w:szCs w:val="22"/>
-          <w:shd w:val="clear" w:color="auto" w:fill="FFFFFF"/>
-        </w:rPr>
-        <w:t>, JDK8</w:t>
+        <w:t xml:space="preserve">Java, </w:t>
+      </w:r>
+      <w:r>
+        <w:rPr>
+          <w:rFonts w:ascii="Ubuntu" w:hAnsi="Ubuntu"/>
+          <w:color w:val="000000"/>
+          <w:sz w:val="22"/>
+          <w:szCs w:val="22"/>
+          <w:shd w:val="clear" w:color="auto" w:fill="FFFFFF"/>
+        </w:rPr>
+        <w:t xml:space="preserve">J2SE, Servlet, JSP, Spring Web MVC, Spring Boot, RESTful APIs, </w:t>
       </w:r>
     </w:p>
     <w:p>
@@ -1668,193 +1473,6 @@
           <w:szCs w:val="22"/>
           <w:shd w:val="clear" w:color="auto" w:fill="FFFFFF"/>
         </w:rPr>
-        <w:t>J2SE</w:t>
-      </w:r>
-      <w:r>
-        <w:rPr>
-          <w:rFonts w:ascii="Ubuntu" w:hAnsi="Ubuntu"/>
-          <w:color w:val="000000"/>
-          <w:sz w:val="22"/>
-          <w:szCs w:val="22"/>
-          <w:shd w:val="clear" w:color="auto" w:fill="FFFFFF"/>
-        </w:rPr>
-        <w:t>,</w:t>
-      </w:r>
-      <w:r>
-        <w:rPr>
-          <w:rFonts w:ascii="Ubuntu" w:hAnsi="Ubuntu"/>
-          <w:color w:val="000000"/>
-          <w:sz w:val="22"/>
-          <w:szCs w:val="22"/>
-          <w:shd w:val="clear" w:color="auto" w:fill="FFFFFF"/>
-        </w:rPr>
-        <w:t xml:space="preserve"> </w:t>
-      </w:r>
-      <w:r>
-        <w:rPr>
-          <w:rFonts w:ascii="Ubuntu" w:hAnsi="Ubuntu"/>
-          <w:color w:val="000000"/>
-          <w:sz w:val="22"/>
-          <w:szCs w:val="22"/>
-          <w:shd w:val="clear" w:color="auto" w:fill="FFFFFF"/>
-        </w:rPr>
-        <w:t>Servlet</w:t>
-      </w:r>
-      <w:r>
-        <w:rPr>
-          <w:rFonts w:ascii="Ubuntu" w:hAnsi="Ubuntu"/>
-          <w:color w:val="000000"/>
-          <w:sz w:val="22"/>
-          <w:szCs w:val="22"/>
-          <w:shd w:val="clear" w:color="auto" w:fill="FFFFFF"/>
-        </w:rPr>
-        <w:t>,</w:t>
-      </w:r>
-      <w:r>
-        <w:rPr>
-          <w:rFonts w:ascii="Ubuntu" w:hAnsi="Ubuntu"/>
-          <w:color w:val="000000"/>
-          <w:sz w:val="22"/>
-          <w:szCs w:val="22"/>
-          <w:shd w:val="clear" w:color="auto" w:fill="FFFFFF"/>
-        </w:rPr>
-        <w:t xml:space="preserve"> </w:t>
-      </w:r>
-      <w:r>
-        <w:rPr>
-          <w:rFonts w:ascii="Ubuntu" w:hAnsi="Ubuntu"/>
-          <w:color w:val="000000"/>
-          <w:sz w:val="22"/>
-          <w:szCs w:val="22"/>
-          <w:shd w:val="clear" w:color="auto" w:fill="FFFFFF"/>
-        </w:rPr>
-        <w:t>JSP</w:t>
-      </w:r>
-      <w:r>
-        <w:rPr>
-          <w:rFonts w:ascii="Ubuntu" w:hAnsi="Ubuntu"/>
-          <w:color w:val="000000"/>
-          <w:sz w:val="22"/>
-          <w:szCs w:val="22"/>
-          <w:shd w:val="clear" w:color="auto" w:fill="FFFFFF"/>
-        </w:rPr>
-        <w:t>,</w:t>
-      </w:r>
-      <w:r>
-        <w:rPr>
-          <w:rFonts w:ascii="Ubuntu" w:hAnsi="Ubuntu"/>
-          <w:color w:val="000000"/>
-          <w:sz w:val="22"/>
-          <w:szCs w:val="22"/>
-          <w:shd w:val="clear" w:color="auto" w:fill="FFFFFF"/>
-        </w:rPr>
-        <w:t xml:space="preserve"> </w:t>
-      </w:r>
-      <w:r>
-        <w:rPr>
-          <w:rFonts w:ascii="Ubuntu" w:hAnsi="Ubuntu"/>
-          <w:color w:val="000000"/>
-          <w:sz w:val="22"/>
-          <w:szCs w:val="22"/>
-          <w:shd w:val="clear" w:color="auto" w:fill="FFFFFF"/>
-        </w:rPr>
-        <w:t>Spring Web MVC</w:t>
-      </w:r>
-      <w:r>
-        <w:rPr>
-          <w:rFonts w:ascii="Ubuntu" w:hAnsi="Ubuntu"/>
-          <w:color w:val="000000"/>
-          <w:sz w:val="22"/>
-          <w:szCs w:val="22"/>
-          <w:shd w:val="clear" w:color="auto" w:fill="FFFFFF"/>
-        </w:rPr>
-        <w:t>,</w:t>
-      </w:r>
-      <w:r>
-        <w:rPr>
-          <w:rFonts w:ascii="Ubuntu" w:hAnsi="Ubuntu"/>
-          <w:color w:val="000000"/>
-          <w:sz w:val="22"/>
-          <w:szCs w:val="22"/>
-          <w:shd w:val="clear" w:color="auto" w:fill="FFFFFF"/>
-        </w:rPr>
-        <w:t xml:space="preserve"> </w:t>
-      </w:r>
-      <w:r>
-        <w:rPr>
-          <w:rFonts w:ascii="Ubuntu" w:hAnsi="Ubuntu"/>
-          <w:color w:val="000000"/>
-          <w:sz w:val="22"/>
-          <w:szCs w:val="22"/>
-          <w:shd w:val="clear" w:color="auto" w:fill="FFFFFF"/>
-        </w:rPr>
-        <w:t>Spring Boot</w:t>
-      </w:r>
-      <w:r>
-        <w:rPr>
-          <w:rFonts w:ascii="Ubuntu" w:hAnsi="Ubuntu"/>
-          <w:color w:val="000000"/>
-          <w:sz w:val="22"/>
-          <w:szCs w:val="22"/>
-          <w:shd w:val="clear" w:color="auto" w:fill="FFFFFF"/>
-        </w:rPr>
-        <w:t>,</w:t>
-      </w:r>
-      <w:r>
-        <w:rPr>
-          <w:rFonts w:ascii="Ubuntu" w:hAnsi="Ubuntu"/>
-          <w:color w:val="000000"/>
-          <w:sz w:val="22"/>
-          <w:szCs w:val="22"/>
-          <w:shd w:val="clear" w:color="auto" w:fill="FFFFFF"/>
-        </w:rPr>
-        <w:t xml:space="preserve"> </w:t>
-      </w:r>
-      <w:r>
-        <w:rPr>
-          <w:rFonts w:ascii="Ubuntu" w:hAnsi="Ubuntu"/>
-          <w:color w:val="000000"/>
-          <w:sz w:val="22"/>
-          <w:szCs w:val="22"/>
-          <w:shd w:val="clear" w:color="auto" w:fill="FFFFFF"/>
-        </w:rPr>
-        <w:t>RESTful APIs</w:t>
-      </w:r>
-      <w:r>
-        <w:rPr>
-          <w:rFonts w:ascii="Ubuntu" w:hAnsi="Ubuntu"/>
-          <w:color w:val="000000"/>
-          <w:sz w:val="22"/>
-          <w:szCs w:val="22"/>
-          <w:shd w:val="clear" w:color="auto" w:fill="FFFFFF"/>
-        </w:rPr>
-        <w:t xml:space="preserve">, </w:t>
-      </w:r>
-    </w:p>
-    <w:p>
-      <w:pPr>
-        <w:pStyle w:val="BodyText"/>
-        <w:numPr>
-          <w:ilvl w:val="0"/>
-          <w:numId w:val="3"/>
-        </w:numPr>
-        <w:spacing w:before="11"/>
-        <w:rPr>
-          <w:rFonts w:ascii="Ubuntu" w:hAnsi="Ubuntu"/>
-          <w:color w:val="000000"/>
-          <w:sz w:val="22"/>
-          <w:szCs w:val="22"/>
-          <w:shd w:val="clear" w:color="auto" w:fill="FFFFFF"/>
-        </w:rPr>
-      </w:pPr>
-      <w:r>
-        <w:rPr>
-          <w:rFonts w:ascii="Ubuntu" w:hAnsi="Ubuntu"/>
-          <w:color w:val="000000"/>
-          <w:sz w:val="22"/>
-          <w:szCs w:val="22"/>
-          <w:shd w:val="clear" w:color="auto" w:fill="FFFFFF"/>
-        </w:rPr>
         <w:t>MySQL,</w:t>
       </w:r>
       <w:r>
@@ -1866,15 +1484,6 @@
           <w:shd w:val="clear" w:color="auto" w:fill="FFFFFF"/>
         </w:rPr>
         <w:tab/>
-      </w:r>
-      <w:r>
-        <w:rPr>
-          <w:rFonts w:ascii="Ubuntu" w:hAnsi="Ubuntu"/>
-          <w:color w:val="000000"/>
-          <w:sz w:val="22"/>
-          <w:szCs w:val="22"/>
-          <w:shd w:val="clear" w:color="auto" w:fill="FFFFFF"/>
-        </w:rPr>
         <w:t xml:space="preserve"> </w:t>
       </w:r>
       <w:r>
@@ -2332,15 +1941,7 @@
           <w:color w:val="000000"/>
           <w:shd w:val="clear" w:color="auto" w:fill="FFFFFF"/>
         </w:rPr>
-        <w:t>Media manager</w:t>
-      </w:r>
-      <w:r>
-        <w:rPr>
-          <w:rFonts w:ascii="Ubuntu" w:hAnsi="Ubuntu"/>
-          <w:color w:val="000000"/>
-          <w:shd w:val="clear" w:color="auto" w:fill="FFFFFF"/>
-        </w:rPr>
-        <w:t xml:space="preserve"> </w:t>
+        <w:t xml:space="preserve">Media manager </w:t>
       </w:r>
       <w:r>
         <w:rPr>
@@ -3127,7 +2728,7 @@
     <w:lsdException w:name="Table Web 2" w:semiHidden="1" w:unhideWhenUsed="1"/>
     <w:lsdException w:name="Table Web 3" w:semiHidden="1" w:unhideWhenUsed="1"/>
     <w:lsdException w:name="Balloon Text" w:semiHidden="1" w:unhideWhenUsed="1"/>
-    <w:lsdException w:name="Table Grid" w:semiHidden="1" w:uiPriority="59" w:unhideWhenUsed="1"/>
+    <w:lsdException w:name="Table Grid" w:uiPriority="59"/>
     <w:lsdException w:name="Table Theme" w:semiHidden="1" w:unhideWhenUsed="1"/>
     <w:lsdException w:name="Placeholder Text" w:semiHidden="1"/>
     <w:lsdException w:name="No Spacing" w:uiPriority="1" w:qFormat="1"/>
